--- a/“得到”App产品需求文档（PRD）0915.docx
+++ b/“得到”App产品需求文档（PRD）0915.docx
@@ -382,7 +382,16 @@
               <w:rPr>
                 <w:rFonts w:hint="eastAsia"/>
               </w:rPr>
-              <w:t>笔记“完善</w:t>
+              <w:t>笔记</w:t>
+            </w:r>
+            <w:r>
+              <w:t>”</w:t>
+            </w:r>
+            <w:r>
+              <w:rPr>
+                <w:rFonts w:hint="eastAsia"/>
+              </w:rPr>
+              <w:t>完善</w:t>
             </w:r>
           </w:p>
         </w:tc>
@@ -406,14 +415,100 @@
           </w:p>
         </w:tc>
       </w:tr>
+      <w:tr>
+        <w:trPr>
+          <w:jc w:val="center"/>
+        </w:trPr>
+        <w:tc>
+          <w:tcPr>
+            <w:tcW w:w="2765" w:type="dxa"/>
+            <w:vAlign w:val="center"/>
+          </w:tcPr>
+          <w:p>
+            <w:pPr>
+              <w:pStyle w:val="a3"/>
+              <w:ind w:firstLineChars="0" w:firstLine="0"/>
+              <w:jc w:val="center"/>
+              <w:rPr>
+                <w:rFonts w:hint="eastAsia"/>
+              </w:rPr>
+            </w:pPr>
+            <w:r>
+              <w:rPr>
+                <w:rFonts w:hint="eastAsia"/>
+              </w:rPr>
+              <w:t>2018-09-16</w:t>
+            </w:r>
+          </w:p>
+        </w:tc>
+        <w:tc>
+          <w:tcPr>
+            <w:tcW w:w="2765" w:type="dxa"/>
+            <w:vAlign w:val="center"/>
+          </w:tcPr>
+          <w:p>
+            <w:pPr>
+              <w:pStyle w:val="a3"/>
+              <w:ind w:firstLineChars="0" w:firstLine="0"/>
+              <w:jc w:val="center"/>
+              <w:rPr>
+                <w:rFonts w:hint="eastAsia"/>
+              </w:rPr>
+            </w:pPr>
+            <w:r>
+              <w:t>“</w:t>
+            </w:r>
+            <w:r>
+              <w:rPr>
+                <w:rFonts w:hint="eastAsia"/>
+              </w:rPr>
+              <w:t>我的</w:t>
+            </w:r>
+            <w:r>
+              <w:t>”</w:t>
+            </w:r>
+            <w:r>
+              <w:rPr>
+                <w:rFonts w:hint="eastAsia"/>
+              </w:rPr>
+              <w:t>完善</w:t>
+            </w:r>
+          </w:p>
+        </w:tc>
+        <w:tc>
+          <w:tcPr>
+            <w:tcW w:w="2766" w:type="dxa"/>
+            <w:vAlign w:val="center"/>
+          </w:tcPr>
+          <w:p>
+            <w:pPr>
+              <w:pStyle w:val="a3"/>
+              <w:ind w:firstLineChars="0" w:firstLine="0"/>
+              <w:jc w:val="center"/>
+              <w:rPr>
+                <w:rFonts w:hint="eastAsia"/>
+              </w:rPr>
+            </w:pPr>
+            <w:r>
+              <w:rPr>
+                <w:rFonts w:hint="eastAsia"/>
+              </w:rPr>
+              <w:t>T</w:t>
+            </w:r>
+            <w:r>
+              <w:t>ina.Li</w:t>
+            </w:r>
+            <w:bookmarkStart w:id="0" w:name="_GoBack"/>
+            <w:bookmarkEnd w:id="0"/>
+          </w:p>
+        </w:tc>
+      </w:tr>
     </w:tbl>
     <w:p>
       <w:pPr>
         <w:pStyle w:val="a3"/>
         <w:ind w:left="567" w:firstLineChars="0" w:firstLine="0"/>
       </w:pPr>
-      <w:bookmarkStart w:id="0" w:name="_GoBack"/>
-      <w:bookmarkEnd w:id="0"/>
     </w:p>
     <w:p>
       <w:pPr>
@@ -2202,6 +2297,7 @@
                 </w:txbxContent>
               </v:textbox>
             </v:shape>
+            <w10:wrap type="none"/>
             <w10:anchorlock/>
           </v:group>
         </w:pict>
@@ -2315,9 +2411,6 @@
       <w:pPr>
         <w:pStyle w:val="a3"/>
         <w:ind w:left="420" w:firstLineChars="0" w:firstLine="0"/>
-        <w:rPr>
-          <w:rFonts w:hint="eastAsia"/>
-        </w:rPr>
       </w:pPr>
       <w:r>
         <w:rPr>
@@ -2687,18 +2780,12 @@
       <w:pPr>
         <w:pStyle w:val="a3"/>
         <w:ind w:firstLine="360"/>
-        <w:rPr>
-          <w:rFonts w:hint="eastAsia"/>
-        </w:rPr>
       </w:pPr>
     </w:p>
     <w:p>
       <w:pPr>
         <w:pStyle w:val="a3"/>
         <w:ind w:left="420" w:firstLineChars="0" w:firstLine="0"/>
-        <w:rPr>
-          <w:rFonts w:hint="eastAsia"/>
-        </w:rPr>
       </w:pPr>
       <w:r>
         <w:rPr>
@@ -2897,9 +2984,6 @@
       <w:pPr>
         <w:pStyle w:val="a3"/>
         <w:ind w:left="420" w:firstLineChars="0" w:firstLine="0"/>
-        <w:rPr>
-          <w:rFonts w:hint="eastAsia"/>
-        </w:rPr>
       </w:pPr>
       <w:r>
         <w:rPr>
@@ -2951,6 +3035,154 @@
     </w:p>
     <w:p>
       <w:pPr>
+        <w:pStyle w:val="a3"/>
+        <w:numPr>
+          <w:ilvl w:val="0"/>
+          <w:numId w:val="12"/>
+        </w:numPr>
+        <w:ind w:firstLineChars="0"/>
+      </w:pPr>
+      <w:r>
+        <w:rPr>
+          <w:rFonts w:hint="eastAsia"/>
+        </w:rPr>
+        <w:t>s</w:t>
+      </w:r>
+      <w:r>
+        <w:t>hezhiPage</w:t>
+      </w:r>
+    </w:p>
+    <w:p>
+      <w:pPr>
+        <w:pStyle w:val="a3"/>
+        <w:ind w:left="420" w:firstLineChars="0" w:firstLine="0"/>
+      </w:pPr>
+      <w:r>
+        <w:rPr>
+          <w:noProof/>
+        </w:rPr>
+        <w:lastRenderedPageBreak/>
+        <w:drawing>
+          <wp:inline distT="0" distB="0" distL="0" distR="0">
+            <wp:extent cx="2647666" cy="5870911"/>
+            <wp:effectExtent l="0" t="0" r="0" b="0"/>
+            <wp:docPr id="19" name="图片 19"/>
+            <wp:cNvGraphicFramePr>
+              <a:graphicFrameLocks xmlns:a="http://schemas.openxmlformats.org/drawingml/2006/main" noChangeAspect="1"/>
+            </wp:cNvGraphicFramePr>
+            <a:graphic xmlns:a="http://schemas.openxmlformats.org/drawingml/2006/main">
+              <a:graphicData uri="http://schemas.openxmlformats.org/drawingml/2006/picture">
+                <pic:pic xmlns:pic="http://schemas.openxmlformats.org/drawingml/2006/picture">
+                  <pic:nvPicPr>
+                    <pic:cNvPr id="19" name="shezhipage.png"/>
+                    <pic:cNvPicPr/>
+                  </pic:nvPicPr>
+                  <pic:blipFill>
+                    <a:blip r:embed="rId25">
+                      <a:extLst>
+                        <a:ext uri="{28A0092B-C50C-407E-A947-70E740481C1C}">
+                          <a14:useLocalDpi xmlns:a14="http://schemas.microsoft.com/office/drawing/2010/main" val="0"/>
+                        </a:ext>
+                      </a:extLst>
+                    </a:blip>
+                    <a:stretch>
+                      <a:fillRect/>
+                    </a:stretch>
+                  </pic:blipFill>
+                  <pic:spPr>
+                    <a:xfrm>
+                      <a:off x="0" y="0"/>
+                      <a:ext cx="2653791" cy="5884492"/>
+                    </a:xfrm>
+                    <a:prstGeom prst="rect">
+                      <a:avLst/>
+                    </a:prstGeom>
+                  </pic:spPr>
+                </pic:pic>
+              </a:graphicData>
+            </a:graphic>
+          </wp:inline>
+        </w:drawing>
+      </w:r>
+    </w:p>
+    <w:p>
+      <w:pPr>
+        <w:pStyle w:val="a3"/>
+        <w:numPr>
+          <w:ilvl w:val="0"/>
+          <w:numId w:val="12"/>
+        </w:numPr>
+        <w:ind w:firstLineChars="0"/>
+      </w:pPr>
+      <w:r>
+        <w:t>xiaoxiPage</w:t>
+      </w:r>
+    </w:p>
+    <w:p>
+      <w:pPr>
+        <w:pStyle w:val="a3"/>
+        <w:ind w:left="420" w:firstLineChars="0" w:firstLine="0"/>
+        <w:rPr>
+          <w:rFonts w:hint="eastAsia"/>
+        </w:rPr>
+      </w:pPr>
+      <w:r>
+        <w:rPr>
+          <w:rFonts w:hint="eastAsia"/>
+          <w:noProof/>
+        </w:rPr>
+        <w:drawing>
+          <wp:inline distT="0" distB="0" distL="0" distR="0">
+            <wp:extent cx="2806065" cy="2142699"/>
+            <wp:effectExtent l="0" t="0" r="0" b="0"/>
+            <wp:docPr id="20" name="图片 20"/>
+            <wp:cNvGraphicFramePr>
+              <a:graphicFrameLocks xmlns:a="http://schemas.openxmlformats.org/drawingml/2006/main" noChangeAspect="1"/>
+            </wp:cNvGraphicFramePr>
+            <a:graphic xmlns:a="http://schemas.openxmlformats.org/drawingml/2006/main">
+              <a:graphicData uri="http://schemas.openxmlformats.org/drawingml/2006/picture">
+                <pic:pic xmlns:pic="http://schemas.openxmlformats.org/drawingml/2006/picture">
+                  <pic:nvPicPr>
+                    <pic:cNvPr id="20" name="xiaoxizhongxinpage.png"/>
+                    <pic:cNvPicPr/>
+                  </pic:nvPicPr>
+                  <pic:blipFill rotWithShape="1">
+                    <a:blip r:embed="rId26">
+                      <a:extLst>
+                        <a:ext uri="{28A0092B-C50C-407E-A947-70E740481C1C}">
+                          <a14:useLocalDpi xmlns:a14="http://schemas.microsoft.com/office/drawing/2010/main" val="0"/>
+                        </a:ext>
+                      </a:extLst>
+                    </a:blip>
+                    <a:srcRect b="39957"/>
+                    <a:stretch/>
+                  </pic:blipFill>
+                  <pic:spPr bwMode="auto">
+                    <a:xfrm>
+                      <a:off x="0" y="0"/>
+                      <a:ext cx="2812815" cy="2147853"/>
+                    </a:xfrm>
+                    <a:prstGeom prst="rect">
+                      <a:avLst/>
+                    </a:prstGeom>
+                    <a:ln>
+                      <a:noFill/>
+                    </a:ln>
+                    <a:extLst>
+                      <a:ext uri="{53640926-AAD7-44D8-BBD7-CCE9431645EC}">
+                        <a14:shadowObscured xmlns:a14="http://schemas.microsoft.com/office/drawing/2010/main"/>
+                      </a:ext>
+                    </a:extLst>
+                  </pic:spPr>
+                </pic:pic>
+              </a:graphicData>
+            </a:graphic>
+          </wp:inline>
+        </w:drawing>
+      </w:r>
+    </w:p>
+    <w:p>
+      <w:pPr>
         <w:pStyle w:val="1"/>
         <w:numPr>
           <w:ilvl w:val="0"/>
@@ -3499,7 +3731,7 @@
   <w:abstractNum w:abstractNumId="4">
     <w:nsid w:val="2895228A"/>
     <w:multiLevelType w:val="hybridMultilevel"/>
-    <w:tmpl w:val="CB38D470"/>
+    <w:tmpl w:val="0BE49EB2"/>
     <w:lvl w:ilvl="0" w:tplc="04090011">
       <w:start w:val="1"/>
       <w:numFmt w:val="decimal"/>

--- a/“得到”App产品需求文档（PRD）0915.docx
+++ b/“得到”App产品需求文档（PRD）0915.docx
@@ -429,9 +429,6 @@
               <w:pStyle w:val="a3"/>
               <w:ind w:firstLineChars="0" w:firstLine="0"/>
               <w:jc w:val="center"/>
-              <w:rPr>
-                <w:rFonts w:hint="eastAsia"/>
-              </w:rPr>
             </w:pPr>
             <w:r>
               <w:rPr>
@@ -451,9 +448,6 @@
               <w:pStyle w:val="a3"/>
               <w:ind w:firstLineChars="0" w:firstLine="0"/>
               <w:jc w:val="center"/>
-              <w:rPr>
-                <w:rFonts w:hint="eastAsia"/>
-              </w:rPr>
             </w:pPr>
             <w:r>
               <w:t>“</w:t>
@@ -485,9 +479,6 @@
               <w:pStyle w:val="a3"/>
               <w:ind w:firstLineChars="0" w:firstLine="0"/>
               <w:jc w:val="center"/>
-              <w:rPr>
-                <w:rFonts w:hint="eastAsia"/>
-              </w:rPr>
             </w:pPr>
             <w:r>
               <w:rPr>
@@ -498,8 +489,6 @@
             <w:r>
               <w:t>ina.Li</w:t>
             </w:r>
-            <w:bookmarkStart w:id="0" w:name="_GoBack"/>
-            <w:bookmarkEnd w:id="0"/>
           </w:p>
         </w:tc>
       </w:tr>
@@ -946,6 +935,221 @@
     <w:p>
       <w:pPr>
         <w:pStyle w:val="a3"/>
+        <w:ind w:left="567" w:firstLineChars="0" w:firstLine="0"/>
+        <w:rPr>
+          <w:rFonts w:hint="eastAsia"/>
+        </w:rPr>
+      </w:pPr>
+      <w:r>
+        <w:rPr>
+          <w:rFonts w:hint="eastAsia"/>
+        </w:rPr>
+        <w:t>会员</w:t>
+      </w:r>
+      <w:r>
+        <w:rPr>
+          <w:rFonts w:hint="eastAsia"/>
+        </w:rPr>
+        <w:t>VIP</w:t>
+      </w:r>
+    </w:p>
+    <w:p>
+      <w:pPr>
+        <w:pStyle w:val="a3"/>
+        <w:ind w:left="567" w:firstLineChars="0" w:firstLine="0"/>
+        <w:rPr>
+          <w:rFonts w:hint="eastAsia"/>
+        </w:rPr>
+      </w:pPr>
+      <w:r>
+        <w:rPr>
+          <w:rFonts w:hint="eastAsia"/>
+        </w:rPr>
+        <w:t>权益</w:t>
+      </w:r>
+      <w:r>
+        <w:t>：</w:t>
+      </w:r>
+      <w:r>
+        <w:rPr>
+          <w:rFonts w:hint="eastAsia"/>
+        </w:rPr>
+        <w:t>所有</w:t>
+      </w:r>
+      <w:r>
+        <w:t>听书随意</w:t>
+      </w:r>
+      <w:r>
+        <w:rPr>
+          <w:rFonts w:hint="eastAsia"/>
+        </w:rPr>
+        <w:t>听、</w:t>
+      </w:r>
+      <w:r>
+        <w:t>专业团队</w:t>
+      </w:r>
+      <w:r>
+        <w:rPr>
+          <w:rFonts w:hint="eastAsia"/>
+        </w:rPr>
+        <w:t xml:space="preserve"> </w:t>
+      </w:r>
+      <w:r>
+        <w:rPr>
+          <w:rFonts w:hint="eastAsia"/>
+        </w:rPr>
+        <w:t>打磨</w:t>
+      </w:r>
+      <w:r>
+        <w:t>精品</w:t>
+      </w:r>
+      <w:r>
+        <w:rPr>
+          <w:rFonts w:hint="eastAsia"/>
+        </w:rPr>
+        <w:t xml:space="preserve"> </w:t>
+      </w:r>
+      <w:r>
+        <w:rPr>
+          <w:rFonts w:hint="eastAsia"/>
+        </w:rPr>
+        <w:t>精选</w:t>
+      </w:r>
+      <w:r>
+        <w:t>主题书单</w:t>
+      </w:r>
+      <w:r>
+        <w:rPr>
+          <w:rFonts w:hint="eastAsia"/>
+        </w:rPr>
+        <w:t xml:space="preserve"> </w:t>
+      </w:r>
+      <w:r>
+        <w:rPr>
+          <w:rFonts w:hint="eastAsia"/>
+        </w:rPr>
+        <w:t>一人</w:t>
+      </w:r>
+      <w:r>
+        <w:t>开通</w:t>
+      </w:r>
+      <w:r>
+        <w:rPr>
+          <w:rFonts w:hint="eastAsia"/>
+        </w:rPr>
+        <w:t>亲友</w:t>
+      </w:r>
+      <w:r>
+        <w:t>同享</w:t>
+      </w:r>
+      <w:r>
+        <w:rPr>
+          <w:rFonts w:hint="eastAsia"/>
+        </w:rPr>
+        <w:t>）</w:t>
+      </w:r>
+    </w:p>
+    <w:p>
+      <w:pPr>
+        <w:pStyle w:val="a3"/>
+        <w:ind w:left="567" w:firstLineChars="0" w:firstLine="0"/>
+        <w:rPr>
+          <w:rFonts w:hint="eastAsia"/>
+        </w:rPr>
+      </w:pPr>
+      <w:r>
+        <w:rPr>
+          <w:rFonts w:hint="eastAsia"/>
+        </w:rPr>
+        <w:t>类型</w:t>
+      </w:r>
+      <w:r>
+        <w:t>：</w:t>
+      </w:r>
+      <w:bookmarkStart w:id="0" w:name="_GoBack"/>
+      <w:bookmarkEnd w:id="0"/>
+      <w:r>
+        <w:rPr>
+          <w:rFonts w:hint="eastAsia"/>
+        </w:rPr>
+        <w:t>一年</w:t>
+      </w:r>
+      <w:r>
+        <w:rPr>
+          <w:rFonts w:hint="eastAsia"/>
+        </w:rPr>
+        <w:t>365</w:t>
+      </w:r>
+      <w:r>
+        <w:rPr>
+          <w:rFonts w:hint="eastAsia"/>
+        </w:rPr>
+        <w:t>得到币</w:t>
+      </w:r>
+      <w:r>
+        <w:t>、连续包月</w:t>
+      </w:r>
+      <w:r>
+        <w:rPr>
+          <w:rFonts w:hint="eastAsia"/>
+        </w:rPr>
+        <w:t>35</w:t>
+      </w:r>
+      <w:r>
+        <w:rPr>
+          <w:rFonts w:hint="eastAsia"/>
+        </w:rPr>
+        <w:t>得到币、</w:t>
+      </w:r>
+      <w:r>
+        <w:t>1</w:t>
+      </w:r>
+      <w:r>
+        <w:t>个月</w:t>
+      </w:r>
+      <w:r>
+        <w:rPr>
+          <w:rFonts w:hint="eastAsia"/>
+        </w:rPr>
+        <w:t>48</w:t>
+      </w:r>
+      <w:r>
+        <w:rPr>
+          <w:rFonts w:hint="eastAsia"/>
+        </w:rPr>
+        <w:t>得到币</w:t>
+      </w:r>
+      <w:r>
+        <w:t>、试用</w:t>
+      </w:r>
+      <w:r>
+        <w:rPr>
+          <w:rFonts w:hint="eastAsia"/>
+        </w:rPr>
+        <w:t>7</w:t>
+      </w:r>
+      <w:r>
+        <w:rPr>
+          <w:rFonts w:hint="eastAsia"/>
+        </w:rPr>
+        <w:t>天</w:t>
+      </w:r>
+      <w:r>
+        <w:rPr>
+          <w:rFonts w:hint="eastAsia"/>
+        </w:rPr>
+        <w:t>0.1</w:t>
+      </w:r>
+      <w:r>
+        <w:rPr>
+          <w:rFonts w:hint="eastAsia"/>
+        </w:rPr>
+        <w:t>得到币</w:t>
+      </w:r>
+    </w:p>
+    <w:p>
+      <w:pPr>
+        <w:pStyle w:val="a3"/>
         <w:numPr>
           <w:ilvl w:val="1"/>
           <w:numId w:val="4"/>
@@ -2297,7 +2501,6 @@
                 </w:txbxContent>
               </v:textbox>
             </v:shape>
-            <w10:wrap type="none"/>
             <w10:anchorlock/>
           </v:group>
         </w:pict>
@@ -3122,9 +3325,6 @@
       <w:pPr>
         <w:pStyle w:val="a3"/>
         <w:ind w:left="420" w:firstLineChars="0" w:firstLine="0"/>
-        <w:rPr>
-          <w:rFonts w:hint="eastAsia"/>
-        </w:rPr>
       </w:pPr>
       <w:r>
         <w:rPr>

--- a/“得到”App产品需求文档（PRD）0915.docx
+++ b/“得到”App产品需求文档（PRD）0915.docx
@@ -492,12 +492,106 @@
           </w:p>
         </w:tc>
       </w:tr>
+      <w:tr>
+        <w:trPr>
+          <w:jc w:val="center"/>
+        </w:trPr>
+        <w:tc>
+          <w:tcPr>
+            <w:tcW w:w="2765" w:type="dxa"/>
+            <w:vAlign w:val="center"/>
+          </w:tcPr>
+          <w:p>
+            <w:pPr>
+              <w:pStyle w:val="a3"/>
+              <w:ind w:firstLineChars="0" w:firstLine="0"/>
+              <w:jc w:val="center"/>
+              <w:rPr>
+                <w:rFonts w:hint="eastAsia"/>
+              </w:rPr>
+            </w:pPr>
+            <w:r>
+              <w:rPr>
+                <w:rFonts w:hint="eastAsia"/>
+              </w:rPr>
+              <w:t>2018</w:t>
+            </w:r>
+            <w:r>
+              <w:t>-10-13</w:t>
+            </w:r>
+          </w:p>
+        </w:tc>
+        <w:tc>
+          <w:tcPr>
+            <w:tcW w:w="2765" w:type="dxa"/>
+            <w:vAlign w:val="center"/>
+          </w:tcPr>
+          <w:p>
+            <w:pPr>
+              <w:pStyle w:val="a3"/>
+              <w:ind w:firstLineChars="0" w:firstLine="0"/>
+              <w:jc w:val="center"/>
+              <w:rPr>
+                <w:rFonts w:hint="eastAsia"/>
+              </w:rPr>
+            </w:pPr>
+            <w:r>
+              <w:rPr>
+                <w:rFonts w:hint="eastAsia"/>
+              </w:rPr>
+              <w:t>注册</w:t>
+            </w:r>
+            <w:r>
+              <w:rPr>
+                <w:rFonts w:hint="eastAsia"/>
+              </w:rPr>
+              <w:t>/</w:t>
+            </w:r>
+            <w:r>
+              <w:rPr>
+                <w:rFonts w:hint="eastAsia"/>
+              </w:rPr>
+              <w:t>登录</w:t>
+            </w:r>
+            <w:r>
+              <w:t>功能块</w:t>
+            </w:r>
+          </w:p>
+        </w:tc>
+        <w:tc>
+          <w:tcPr>
+            <w:tcW w:w="2766" w:type="dxa"/>
+            <w:vAlign w:val="center"/>
+          </w:tcPr>
+          <w:p>
+            <w:pPr>
+              <w:pStyle w:val="a3"/>
+              <w:ind w:firstLineChars="0" w:firstLine="0"/>
+              <w:jc w:val="center"/>
+              <w:rPr>
+                <w:rFonts w:hint="eastAsia"/>
+              </w:rPr>
+            </w:pPr>
+            <w:r>
+              <w:rPr>
+                <w:rFonts w:hint="eastAsia"/>
+              </w:rPr>
+              <w:t>T</w:t>
+            </w:r>
+            <w:r>
+              <w:t>ina.Li</w:t>
+            </w:r>
+          </w:p>
+        </w:tc>
+      </w:tr>
     </w:tbl>
     <w:p>
       <w:pPr>
         <w:pStyle w:val="a3"/>
         <w:ind w:left="567" w:firstLineChars="0" w:firstLine="0"/>
       </w:pPr>
+      <w:bookmarkStart w:id="0" w:name="_GoBack"/>
+      <w:bookmarkEnd w:id="0"/>
     </w:p>
     <w:p>
       <w:pPr>
@@ -936,9 +1030,6 @@
       <w:pPr>
         <w:pStyle w:val="a3"/>
         <w:ind w:left="567" w:firstLineChars="0" w:firstLine="0"/>
-        <w:rPr>
-          <w:rFonts w:hint="eastAsia"/>
-        </w:rPr>
       </w:pPr>
       <w:r>
         <w:rPr>
@@ -957,9 +1048,6 @@
       <w:pPr>
         <w:pStyle w:val="a3"/>
         <w:ind w:left="567" w:firstLineChars="0" w:firstLine="0"/>
-        <w:rPr>
-          <w:rFonts w:hint="eastAsia"/>
-        </w:rPr>
       </w:pPr>
       <w:r>
         <w:rPr>
@@ -1053,9 +1141,6 @@
       <w:pPr>
         <w:pStyle w:val="a3"/>
         <w:ind w:left="567" w:firstLineChars="0" w:firstLine="0"/>
-        <w:rPr>
-          <w:rFonts w:hint="eastAsia"/>
-        </w:rPr>
       </w:pPr>
       <w:r>
         <w:rPr>
@@ -1066,8 +1151,6 @@
       <w:r>
         <w:t>：</w:t>
       </w:r>
-      <w:bookmarkStart w:id="0" w:name="_GoBack"/>
-      <w:bookmarkEnd w:id="0"/>
       <w:r>
         <w:rPr>
           <w:rFonts w:hint="eastAsia"/>
@@ -1555,6 +1638,9 @@
           <w:numId w:val="8"/>
         </w:numPr>
         <w:ind w:firstLineChars="0"/>
+        <w:rPr>
+          <w:rFonts w:hint="eastAsia"/>
+        </w:rPr>
       </w:pPr>
       <w:r>
         <w:rPr>
@@ -1572,37 +1658,71 @@
         <w:rPr>
           <w:rFonts w:hint="eastAsia"/>
         </w:rPr>
-        <w:t>注册页面</w:t>
+        <w:t>注册功能</w:t>
       </w:r>
     </w:p>
     <w:p>
       <w:pPr>
         <w:pStyle w:val="a3"/>
         <w:ind w:left="420" w:firstLineChars="0" w:firstLine="0"/>
-      </w:pPr>
-    </w:p>
-    <w:p>
-      <w:pPr>
-        <w:pStyle w:val="a3"/>
-        <w:ind w:left="420" w:firstLineChars="0" w:firstLine="0"/>
-      </w:pPr>
-      <w:r>
-        <w:rPr>
-          <w:rFonts w:hint="eastAsia"/>
-        </w:rPr>
-        <w:t>页面逻辑内容：</w:t>
-      </w:r>
-    </w:p>
-    <w:p>
-      <w:pPr>
-        <w:pStyle w:val="a3"/>
-        <w:ind w:left="420" w:firstLineChars="0" w:firstLine="0"/>
-      </w:pPr>
-      <w:r>
-        <w:rPr>
-          <w:rFonts w:hint="eastAsia"/>
-        </w:rPr>
-        <w:t>页面交互说明：</w:t>
+        <w:rPr>
+          <w:rFonts w:hint="eastAsia"/>
+        </w:rPr>
+      </w:pPr>
+      <w:r>
+        <w:rPr>
+          <w:rFonts w:hint="eastAsia"/>
+          <w:noProof/>
+        </w:rPr>
+        <w:lastRenderedPageBreak/>
+        <w:drawing>
+          <wp:inline distT="0" distB="0" distL="0" distR="0">
+            <wp:extent cx="4964806" cy="5260804"/>
+            <wp:effectExtent l="0" t="0" r="0" b="0"/>
+            <wp:docPr id="22" name="图片 22"/>
+            <wp:cNvGraphicFramePr>
+              <a:graphicFrameLocks xmlns:a="http://schemas.openxmlformats.org/drawingml/2006/main" noChangeAspect="1"/>
+            </wp:cNvGraphicFramePr>
+            <a:graphic xmlns:a="http://schemas.openxmlformats.org/drawingml/2006/main">
+              <a:graphicData uri="http://schemas.openxmlformats.org/drawingml/2006/picture">
+                <pic:pic xmlns:pic="http://schemas.openxmlformats.org/drawingml/2006/picture">
+                  <pic:nvPicPr>
+                    <pic:cNvPr id="22" name="页面交互-注册_登录.png"/>
+                    <pic:cNvPicPr/>
+                  </pic:nvPicPr>
+                  <pic:blipFill rotWithShape="1">
+                    <a:blip r:embed="rId11" cstate="print">
+                      <a:extLst>
+                        <a:ext uri="{28A0092B-C50C-407E-A947-70E740481C1C}">
+                          <a14:useLocalDpi xmlns:a14="http://schemas.microsoft.com/office/drawing/2010/main" val="0"/>
+                        </a:ext>
+                      </a:extLst>
+                    </a:blip>
+                    <a:srcRect t="7443"/>
+                    <a:stretch/>
+                  </pic:blipFill>
+                  <pic:spPr bwMode="auto">
+                    <a:xfrm>
+                      <a:off x="0" y="0"/>
+                      <a:ext cx="4966080" cy="5262153"/>
+                    </a:xfrm>
+                    <a:prstGeom prst="rect">
+                      <a:avLst/>
+                    </a:prstGeom>
+                    <a:ln>
+                      <a:noFill/>
+                    </a:ln>
+                    <a:extLst>
+                      <a:ext uri="{53640926-AAD7-44D8-BBD7-CCE9431645EC}">
+                        <a14:shadowObscured xmlns:a14="http://schemas.microsoft.com/office/drawing/2010/main"/>
+                      </a:ext>
+                    </a:extLst>
+                  </pic:spPr>
+                </pic:pic>
+              </a:graphicData>
+            </a:graphic>
+          </wp:inline>
+        </w:drawing>
       </w:r>
     </w:p>
     <w:p>
@@ -1631,6 +1751,63 @@
           <w:rFonts w:hint="eastAsia"/>
         </w:rPr>
         <w:t>注册功能逻辑流程</w:t>
+      </w:r>
+    </w:p>
+    <w:p>
+      <w:pPr>
+        <w:pStyle w:val="a3"/>
+        <w:ind w:left="425" w:firstLineChars="0" w:firstLine="0"/>
+        <w:rPr>
+          <w:rFonts w:hint="eastAsia"/>
+        </w:rPr>
+      </w:pPr>
+      <w:r>
+        <w:rPr>
+          <w:rFonts w:hint="eastAsia"/>
+          <w:noProof/>
+        </w:rPr>
+        <w:lastRenderedPageBreak/>
+        <w:drawing>
+          <wp:inline distT="0" distB="0" distL="0" distR="0" wp14:anchorId="287BCF72" wp14:editId="30D20C9A">
+            <wp:extent cx="3528788" cy="4517409"/>
+            <wp:effectExtent l="0" t="0" r="0" b="0"/>
+            <wp:docPr id="21" name="图片 21"/>
+            <wp:cNvGraphicFramePr>
+              <a:graphicFrameLocks xmlns:a="http://schemas.openxmlformats.org/drawingml/2006/main" noChangeAspect="1"/>
+            </wp:cNvGraphicFramePr>
+            <a:graphic xmlns:a="http://schemas.openxmlformats.org/drawingml/2006/main">
+              <a:graphicData uri="http://schemas.openxmlformats.org/drawingml/2006/picture">
+                <pic:pic xmlns:pic="http://schemas.openxmlformats.org/drawingml/2006/picture">
+                  <pic:nvPicPr>
+                    <pic:cNvPr id="21" name="流程图-登录注册.png"/>
+                    <pic:cNvPicPr/>
+                  </pic:nvPicPr>
+                  <pic:blipFill>
+                    <a:blip r:embed="rId12">
+                      <a:extLst>
+                        <a:ext uri="{28A0092B-C50C-407E-A947-70E740481C1C}">
+                          <a14:useLocalDpi xmlns:a14="http://schemas.microsoft.com/office/drawing/2010/main" val="0"/>
+                        </a:ext>
+                      </a:extLst>
+                    </a:blip>
+                    <a:stretch>
+                      <a:fillRect/>
+                    </a:stretch>
+                  </pic:blipFill>
+                  <pic:spPr>
+                    <a:xfrm>
+                      <a:off x="0" y="0"/>
+                      <a:ext cx="3535871" cy="4526476"/>
+                    </a:xfrm>
+                    <a:prstGeom prst="rect">
+                      <a:avLst/>
+                    </a:prstGeom>
+                  </pic:spPr>
+                </pic:pic>
+              </a:graphicData>
+            </a:graphic>
+          </wp:inline>
+        </w:drawing>
       </w:r>
     </w:p>
     <w:p>
@@ -2029,7 +2206,7 @@
                     <pic:cNvPicPr/>
                   </pic:nvPicPr>
                   <pic:blipFill rotWithShape="1">
-                    <a:blip r:embed="rId11">
+                    <a:blip r:embed="rId13">
                       <a:extLst>
                         <a:ext uri="{28A0092B-C50C-407E-A947-70E740481C1C}">
                           <a14:useLocalDpi xmlns:a14="http://schemas.microsoft.com/office/drawing/2010/main" val="0"/>
@@ -2078,6 +2255,7 @@
         <w:rPr>
           <w:noProof/>
         </w:rPr>
+        <w:lastRenderedPageBreak/>
         <w:drawing>
           <wp:inline distT="0" distB="0" distL="0" distR="0" wp14:anchorId="1569125E" wp14:editId="3D6513F6">
             <wp:extent cx="5274310" cy="1565200"/>
@@ -2094,7 +2272,7 @@
                     <pic:cNvPicPr/>
                   </pic:nvPicPr>
                   <pic:blipFill>
-                    <a:blip r:embed="rId12"/>
+                    <a:blip r:embed="rId14"/>
                     <a:stretch>
                       <a:fillRect/>
                     </a:stretch>
@@ -2125,7 +2303,6 @@
           <w:rFonts w:hint="eastAsia"/>
           <w:noProof/>
         </w:rPr>
-        <w:lastRenderedPageBreak/>
         <w:drawing>
           <wp:inline distT="0" distB="0" distL="0" distR="0">
             <wp:extent cx="4630875" cy="6645244"/>
@@ -2142,7 +2319,7 @@
                     <pic:cNvPicPr/>
                   </pic:nvPicPr>
                   <pic:blipFill>
-                    <a:blip r:embed="rId13">
+                    <a:blip r:embed="rId15">
                       <a:extLst>
                         <a:ext uri="{28A0092B-C50C-407E-A947-70E740481C1C}">
                           <a14:useLocalDpi xmlns:a14="http://schemas.microsoft.com/office/drawing/2010/main" val="0"/>
@@ -2299,7 +2476,7 @@
                     <pic:cNvPicPr/>
                   </pic:nvPicPr>
                   <pic:blipFill>
-                    <a:blip r:embed="rId14">
+                    <a:blip r:embed="rId16">
                       <a:extLst>
                         <a:ext uri="{28A0092B-C50C-407E-A947-70E740481C1C}">
                           <a14:useLocalDpi xmlns:a14="http://schemas.microsoft.com/office/drawing/2010/main" val="0"/>
@@ -2531,7 +2708,7 @@
                     <pic:cNvPicPr/>
                   </pic:nvPicPr>
                   <pic:blipFill>
-                    <a:blip r:embed="rId15">
+                    <a:blip r:embed="rId17">
                       <a:extLst>
                         <a:ext uri="{28A0092B-C50C-407E-A947-70E740481C1C}">
                           <a14:useLocalDpi xmlns:a14="http://schemas.microsoft.com/office/drawing/2010/main" val="0"/>
@@ -2637,7 +2814,7 @@
                     <pic:cNvPicPr/>
                   </pic:nvPicPr>
                   <pic:blipFill>
-                    <a:blip r:embed="rId16">
+                    <a:blip r:embed="rId18">
                       <a:extLst>
                         <a:ext uri="{28A0092B-C50C-407E-A947-70E740481C1C}">
                           <a14:useLocalDpi xmlns:a14="http://schemas.microsoft.com/office/drawing/2010/main" val="0"/>
@@ -2717,7 +2894,7 @@
                     <pic:cNvPicPr/>
                   </pic:nvPicPr>
                   <pic:blipFill>
-                    <a:blip r:embed="rId17"/>
+                    <a:blip r:embed="rId19"/>
                     <a:stretch>
                       <a:fillRect/>
                     </a:stretch>
@@ -2777,7 +2954,7 @@
                     <pic:cNvPicPr/>
                   </pic:nvPicPr>
                   <pic:blipFill>
-                    <a:blip r:embed="rId18">
+                    <a:blip r:embed="rId20">
                       <a:extLst>
                         <a:ext uri="{28A0092B-C50C-407E-A947-70E740481C1C}">
                           <a14:useLocalDpi xmlns:a14="http://schemas.microsoft.com/office/drawing/2010/main" val="0"/>
@@ -2855,7 +3032,7 @@
                     <pic:cNvPicPr/>
                   </pic:nvPicPr>
                   <pic:blipFill>
-                    <a:blip r:embed="rId19">
+                    <a:blip r:embed="rId21">
                       <a:extLst>
                         <a:ext uri="{28A0092B-C50C-407E-A947-70E740481C1C}">
                           <a14:useLocalDpi xmlns:a14="http://schemas.microsoft.com/office/drawing/2010/main" val="0"/>
@@ -2920,7 +3097,7 @@
                     <pic:cNvPicPr/>
                   </pic:nvPicPr>
                   <pic:blipFill>
-                    <a:blip r:embed="rId20">
+                    <a:blip r:embed="rId22">
                       <a:extLst>
                         <a:ext uri="{28A0092B-C50C-407E-A947-70E740481C1C}">
                           <a14:useLocalDpi xmlns:a14="http://schemas.microsoft.com/office/drawing/2010/main" val="0"/>
@@ -3012,7 +3189,7 @@
                     <pic:cNvPicPr/>
                   </pic:nvPicPr>
                   <pic:blipFill>
-                    <a:blip r:embed="rId21">
+                    <a:blip r:embed="rId23">
                       <a:extLst>
                         <a:ext uri="{28A0092B-C50C-407E-A947-70E740481C1C}">
                           <a14:useLocalDpi xmlns:a14="http://schemas.microsoft.com/office/drawing/2010/main" val="0"/>
@@ -3077,7 +3254,7 @@
                     <pic:cNvPicPr/>
                   </pic:nvPicPr>
                   <pic:blipFill>
-                    <a:blip r:embed="rId22">
+                    <a:blip r:embed="rId24">
                       <a:extLst>
                         <a:ext uri="{28A0092B-C50C-407E-A947-70E740481C1C}">
                           <a14:useLocalDpi xmlns:a14="http://schemas.microsoft.com/office/drawing/2010/main" val="0"/>
@@ -3143,7 +3320,7 @@
                     <pic:cNvPicPr/>
                   </pic:nvPicPr>
                   <pic:blipFill>
-                    <a:blip r:embed="rId23">
+                    <a:blip r:embed="rId25">
                       <a:extLst>
                         <a:ext uri="{28A0092B-C50C-407E-A947-70E740481C1C}">
                           <a14:useLocalDpi xmlns:a14="http://schemas.microsoft.com/office/drawing/2010/main" val="0"/>
@@ -3209,7 +3386,7 @@
                     <pic:cNvPicPr/>
                   </pic:nvPicPr>
                   <pic:blipFill>
-                    <a:blip r:embed="rId24">
+                    <a:blip r:embed="rId26">
                       <a:extLst>
                         <a:ext uri="{28A0092B-C50C-407E-A947-70E740481C1C}">
                           <a14:useLocalDpi xmlns:a14="http://schemas.microsoft.com/office/drawing/2010/main" val="0"/>
@@ -3281,7 +3458,7 @@
                     <pic:cNvPicPr/>
                   </pic:nvPicPr>
                   <pic:blipFill>
-                    <a:blip r:embed="rId25">
+                    <a:blip r:embed="rId27">
                       <a:extLst>
                         <a:ext uri="{28A0092B-C50C-407E-A947-70E740481C1C}">
                           <a14:useLocalDpi xmlns:a14="http://schemas.microsoft.com/office/drawing/2010/main" val="0"/>
@@ -3347,7 +3524,7 @@
                     <pic:cNvPicPr/>
                   </pic:nvPicPr>
                   <pic:blipFill rotWithShape="1">
-                    <a:blip r:embed="rId26">
+                    <a:blip r:embed="rId28">
                       <a:extLst>
                         <a:ext uri="{28A0092B-C50C-407E-A947-70E740481C1C}">
                           <a14:useLocalDpi xmlns:a14="http://schemas.microsoft.com/office/drawing/2010/main" val="0"/>

--- a/“得到”App产品需求文档（PRD）0915.docx
+++ b/“得到”App产品需求文档（PRD）0915.docx
@@ -506,9 +506,6 @@
               <w:pStyle w:val="a3"/>
               <w:ind w:firstLineChars="0" w:firstLine="0"/>
               <w:jc w:val="center"/>
-              <w:rPr>
-                <w:rFonts w:hint="eastAsia"/>
-              </w:rPr>
             </w:pPr>
             <w:r>
               <w:rPr>
@@ -531,9 +528,6 @@
               <w:pStyle w:val="a3"/>
               <w:ind w:firstLineChars="0" w:firstLine="0"/>
               <w:jc w:val="center"/>
-              <w:rPr>
-                <w:rFonts w:hint="eastAsia"/>
-              </w:rPr>
             </w:pPr>
             <w:r>
               <w:rPr>
@@ -568,9 +562,6 @@
               <w:pStyle w:val="a3"/>
               <w:ind w:firstLineChars="0" w:firstLine="0"/>
               <w:jc w:val="center"/>
-              <w:rPr>
-                <w:rFonts w:hint="eastAsia"/>
-              </w:rPr>
             </w:pPr>
             <w:r>
               <w:rPr>
@@ -590,8 +581,6 @@
         <w:pStyle w:val="a3"/>
         <w:ind w:left="567" w:firstLineChars="0" w:firstLine="0"/>
       </w:pPr>
-      <w:bookmarkStart w:id="0" w:name="_GoBack"/>
-      <w:bookmarkEnd w:id="0"/>
     </w:p>
     <w:p>
       <w:pPr>
@@ -1638,9 +1627,6 @@
           <w:numId w:val="8"/>
         </w:numPr>
         <w:ind w:firstLineChars="0"/>
-        <w:rPr>
-          <w:rFonts w:hint="eastAsia"/>
-        </w:rPr>
       </w:pPr>
       <w:r>
         <w:rPr>
@@ -1665,9 +1651,6 @@
       <w:pPr>
         <w:pStyle w:val="a3"/>
         <w:ind w:left="420" w:firstLineChars="0" w:firstLine="0"/>
-        <w:rPr>
-          <w:rFonts w:hint="eastAsia"/>
-        </w:rPr>
       </w:pPr>
       <w:r>
         <w:rPr>
@@ -1757,9 +1740,6 @@
       <w:pPr>
         <w:pStyle w:val="a3"/>
         <w:ind w:left="425" w:firstLineChars="0" w:firstLine="0"/>
-        <w:rPr>
-          <w:rFonts w:hint="eastAsia"/>
-        </w:rPr>
       </w:pPr>
       <w:r>
         <w:rPr>
@@ -1814,6 +1794,89 @@
       <w:pPr>
         <w:pStyle w:val="a3"/>
         <w:numPr>
+          <w:ilvl w:val="1"/>
+          <w:numId w:val="7"/>
+        </w:numPr>
+        <w:ind w:firstLineChars="0"/>
+      </w:pPr>
+      <w:r>
+        <w:rPr>
+          <w:rFonts w:hint="eastAsia"/>
+        </w:rPr>
+        <w:t>“购买”模块</w:t>
+      </w:r>
+    </w:p>
+    <w:p>
+      <w:pPr>
+        <w:pStyle w:val="a3"/>
+        <w:ind w:left="567" w:firstLineChars="0" w:firstLine="0"/>
+        <w:rPr>
+          <w:rFonts w:hint="eastAsia"/>
+        </w:rPr>
+      </w:pPr>
+      <w:bookmarkStart w:id="0" w:name="_GoBack"/>
+      <w:bookmarkEnd w:id="0"/>
+      <w:r>
+        <w:rPr>
+          <w:rFonts w:hint="eastAsia"/>
+          <w:noProof/>
+        </w:rPr>
+        <w:lastRenderedPageBreak/>
+        <w:drawing>
+          <wp:anchor distT="0" distB="0" distL="114300" distR="114300" simplePos="0" relativeHeight="251662336" behindDoc="0" locked="0" layoutInCell="1" allowOverlap="1">
+            <wp:simplePos x="1501254" y="941696"/>
+            <wp:positionH relativeFrom="margin">
+              <wp:align>center</wp:align>
+            </wp:positionH>
+            <wp:positionV relativeFrom="margin">
+              <wp:align>center</wp:align>
+            </wp:positionV>
+            <wp:extent cx="5198745" cy="8863330"/>
+            <wp:effectExtent l="0" t="0" r="0" b="0"/>
+            <wp:wrapSquare wrapText="bothSides"/>
+            <wp:docPr id="23" name="图片 23"/>
+            <wp:cNvGraphicFramePr>
+              <a:graphicFrameLocks xmlns:a="http://schemas.openxmlformats.org/drawingml/2006/main" noChangeAspect="1"/>
+            </wp:cNvGraphicFramePr>
+            <a:graphic xmlns:a="http://schemas.openxmlformats.org/drawingml/2006/main">
+              <a:graphicData uri="http://schemas.openxmlformats.org/drawingml/2006/picture">
+                <pic:pic xmlns:pic="http://schemas.openxmlformats.org/drawingml/2006/picture">
+                  <pic:nvPicPr>
+                    <pic:cNvPr id="23" name="购买页面交互.png"/>
+                    <pic:cNvPicPr/>
+                  </pic:nvPicPr>
+                  <pic:blipFill>
+                    <a:blip r:embed="rId13">
+                      <a:extLst>
+                        <a:ext uri="{28A0092B-C50C-407E-A947-70E740481C1C}">
+                          <a14:useLocalDpi xmlns:a14="http://schemas.microsoft.com/office/drawing/2010/main" val="0"/>
+                        </a:ext>
+                      </a:extLst>
+                    </a:blip>
+                    <a:stretch>
+                      <a:fillRect/>
+                    </a:stretch>
+                  </pic:blipFill>
+                  <pic:spPr>
+                    <a:xfrm>
+                      <a:off x="0" y="0"/>
+                      <a:ext cx="5198745" cy="8863330"/>
+                    </a:xfrm>
+                    <a:prstGeom prst="rect">
+                      <a:avLst/>
+                    </a:prstGeom>
+                  </pic:spPr>
+                </pic:pic>
+              </a:graphicData>
+            </a:graphic>
+          </wp:anchor>
+        </w:drawing>
+      </w:r>
+    </w:p>
+    <w:p>
+      <w:pPr>
+        <w:pStyle w:val="a3"/>
+        <w:numPr>
           <w:ilvl w:val="0"/>
           <w:numId w:val="8"/>
         </w:numPr>
@@ -1826,6 +1889,7 @@
         <w:rPr>
           <w:noProof/>
         </w:rPr>
+        <w:lastRenderedPageBreak/>
         <w:pict>
           <v:shapetype id="_x0000_t202" coordsize="21600,21600" o:spt="202" path="m,l,21600r21600,l21600,xe">
             <v:stroke joinstyle="miter"/>
@@ -2206,7 +2270,7 @@
                     <pic:cNvPicPr/>
                   </pic:nvPicPr>
                   <pic:blipFill rotWithShape="1">
-                    <a:blip r:embed="rId13">
+                    <a:blip r:embed="rId14">
                       <a:extLst>
                         <a:ext uri="{28A0092B-C50C-407E-A947-70E740481C1C}">
                           <a14:useLocalDpi xmlns:a14="http://schemas.microsoft.com/office/drawing/2010/main" val="0"/>
@@ -2255,7 +2319,6 @@
         <w:rPr>
           <w:noProof/>
         </w:rPr>
-        <w:lastRenderedPageBreak/>
         <w:drawing>
           <wp:inline distT="0" distB="0" distL="0" distR="0" wp14:anchorId="1569125E" wp14:editId="3D6513F6">
             <wp:extent cx="5274310" cy="1565200"/>
@@ -2272,7 +2335,7 @@
                     <pic:cNvPicPr/>
                   </pic:nvPicPr>
                   <pic:blipFill>
-                    <a:blip r:embed="rId14"/>
+                    <a:blip r:embed="rId15"/>
                     <a:stretch>
                       <a:fillRect/>
                     </a:stretch>
@@ -2303,6 +2366,7 @@
           <w:rFonts w:hint="eastAsia"/>
           <w:noProof/>
         </w:rPr>
+        <w:lastRenderedPageBreak/>
         <w:drawing>
           <wp:inline distT="0" distB="0" distL="0" distR="0">
             <wp:extent cx="4630875" cy="6645244"/>
@@ -2319,7 +2383,7 @@
                     <pic:cNvPicPr/>
                   </pic:nvPicPr>
                   <pic:blipFill>
-                    <a:blip r:embed="rId15">
+                    <a:blip r:embed="rId16">
                       <a:extLst>
                         <a:ext uri="{28A0092B-C50C-407E-A947-70E740481C1C}">
                           <a14:useLocalDpi xmlns:a14="http://schemas.microsoft.com/office/drawing/2010/main" val="0"/>
@@ -2476,7 +2540,7 @@
                     <pic:cNvPicPr/>
                   </pic:nvPicPr>
                   <pic:blipFill>
-                    <a:blip r:embed="rId16">
+                    <a:blip r:embed="rId17">
                       <a:extLst>
                         <a:ext uri="{28A0092B-C50C-407E-A947-70E740481C1C}">
                           <a14:useLocalDpi xmlns:a14="http://schemas.microsoft.com/office/drawing/2010/main" val="0"/>
@@ -2708,7 +2772,7 @@
                     <pic:cNvPicPr/>
                   </pic:nvPicPr>
                   <pic:blipFill>
-                    <a:blip r:embed="rId17">
+                    <a:blip r:embed="rId18">
                       <a:extLst>
                         <a:ext uri="{28A0092B-C50C-407E-A947-70E740481C1C}">
                           <a14:useLocalDpi xmlns:a14="http://schemas.microsoft.com/office/drawing/2010/main" val="0"/>
@@ -2814,7 +2878,7 @@
                     <pic:cNvPicPr/>
                   </pic:nvPicPr>
                   <pic:blipFill>
-                    <a:blip r:embed="rId18">
+                    <a:blip r:embed="rId19">
                       <a:extLst>
                         <a:ext uri="{28A0092B-C50C-407E-A947-70E740481C1C}">
                           <a14:useLocalDpi xmlns:a14="http://schemas.microsoft.com/office/drawing/2010/main" val="0"/>
@@ -2894,7 +2958,7 @@
                     <pic:cNvPicPr/>
                   </pic:nvPicPr>
                   <pic:blipFill>
-                    <a:blip r:embed="rId19"/>
+                    <a:blip r:embed="rId20"/>
                     <a:stretch>
                       <a:fillRect/>
                     </a:stretch>
@@ -2954,7 +3018,7 @@
                     <pic:cNvPicPr/>
                   </pic:nvPicPr>
                   <pic:blipFill>
-                    <a:blip r:embed="rId20">
+                    <a:blip r:embed="rId21">
                       <a:extLst>
                         <a:ext uri="{28A0092B-C50C-407E-A947-70E740481C1C}">
                           <a14:useLocalDpi xmlns:a14="http://schemas.microsoft.com/office/drawing/2010/main" val="0"/>
@@ -3032,7 +3096,7 @@
                     <pic:cNvPicPr/>
                   </pic:nvPicPr>
                   <pic:blipFill>
-                    <a:blip r:embed="rId21">
+                    <a:blip r:embed="rId22">
                       <a:extLst>
                         <a:ext uri="{28A0092B-C50C-407E-A947-70E740481C1C}">
                           <a14:useLocalDpi xmlns:a14="http://schemas.microsoft.com/office/drawing/2010/main" val="0"/>
@@ -3097,7 +3161,7 @@
                     <pic:cNvPicPr/>
                   </pic:nvPicPr>
                   <pic:blipFill>
-                    <a:blip r:embed="rId22">
+                    <a:blip r:embed="rId23">
                       <a:extLst>
                         <a:ext uri="{28A0092B-C50C-407E-A947-70E740481C1C}">
                           <a14:useLocalDpi xmlns:a14="http://schemas.microsoft.com/office/drawing/2010/main" val="0"/>
@@ -3189,7 +3253,7 @@
                     <pic:cNvPicPr/>
                   </pic:nvPicPr>
                   <pic:blipFill>
-                    <a:blip r:embed="rId23">
+                    <a:blip r:embed="rId24">
                       <a:extLst>
                         <a:ext uri="{28A0092B-C50C-407E-A947-70E740481C1C}">
                           <a14:useLocalDpi xmlns:a14="http://schemas.microsoft.com/office/drawing/2010/main" val="0"/>
@@ -3254,7 +3318,7 @@
                     <pic:cNvPicPr/>
                   </pic:nvPicPr>
                   <pic:blipFill>
-                    <a:blip r:embed="rId24">
+                    <a:blip r:embed="rId25">
                       <a:extLst>
                         <a:ext uri="{28A0092B-C50C-407E-A947-70E740481C1C}">
                           <a14:useLocalDpi xmlns:a14="http://schemas.microsoft.com/office/drawing/2010/main" val="0"/>
@@ -3320,7 +3384,7 @@
                     <pic:cNvPicPr/>
                   </pic:nvPicPr>
                   <pic:blipFill>
-                    <a:blip r:embed="rId25">
+                    <a:blip r:embed="rId26">
                       <a:extLst>
                         <a:ext uri="{28A0092B-C50C-407E-A947-70E740481C1C}">
                           <a14:useLocalDpi xmlns:a14="http://schemas.microsoft.com/office/drawing/2010/main" val="0"/>
@@ -3386,7 +3450,7 @@
                     <pic:cNvPicPr/>
                   </pic:nvPicPr>
                   <pic:blipFill>
-                    <a:blip r:embed="rId26">
+                    <a:blip r:embed="rId27">
                       <a:extLst>
                         <a:ext uri="{28A0092B-C50C-407E-A947-70E740481C1C}">
                           <a14:useLocalDpi xmlns:a14="http://schemas.microsoft.com/office/drawing/2010/main" val="0"/>
@@ -3458,7 +3522,7 @@
                     <pic:cNvPicPr/>
                   </pic:nvPicPr>
                   <pic:blipFill>
-                    <a:blip r:embed="rId27">
+                    <a:blip r:embed="rId28">
                       <a:extLst>
                         <a:ext uri="{28A0092B-C50C-407E-A947-70E740481C1C}">
                           <a14:useLocalDpi xmlns:a14="http://schemas.microsoft.com/office/drawing/2010/main" val="0"/>
@@ -3524,7 +3588,7 @@
                     <pic:cNvPicPr/>
                   </pic:nvPicPr>
                   <pic:blipFill rotWithShape="1">
-                    <a:blip r:embed="rId28">
+                    <a:blip r:embed="rId29">
                       <a:extLst>
                         <a:ext uri="{28A0092B-C50C-407E-A947-70E740481C1C}">
                           <a14:useLocalDpi xmlns:a14="http://schemas.microsoft.com/office/drawing/2010/main" val="0"/>
@@ -4192,6 +4256,92 @@
     </w:lvl>
   </w:abstractNum>
   <w:abstractNum w:abstractNumId="5">
+    <w:nsid w:val="46003851"/>
+    <w:multiLevelType w:val="multilevel"/>
+    <w:tmpl w:val="0409001D"/>
+    <w:lvl w:ilvl="0">
+      <w:start w:val="1"/>
+      <w:numFmt w:val="decimal"/>
+      <w:lvlText w:val="%1"/>
+      <w:lvlJc w:val="left"/>
+      <w:pPr>
+        <w:ind w:left="425" w:hanging="425"/>
+      </w:pPr>
+    </w:lvl>
+    <w:lvl w:ilvl="1">
+      <w:start w:val="1"/>
+      <w:numFmt w:val="decimal"/>
+      <w:lvlText w:val="%1.%2"/>
+      <w:lvlJc w:val="left"/>
+      <w:pPr>
+        <w:ind w:left="992" w:hanging="567"/>
+      </w:pPr>
+    </w:lvl>
+    <w:lvl w:ilvl="2">
+      <w:start w:val="1"/>
+      <w:numFmt w:val="decimal"/>
+      <w:lvlText w:val="%1.%2.%3"/>
+      <w:lvlJc w:val="left"/>
+      <w:pPr>
+        <w:ind w:left="1418" w:hanging="567"/>
+      </w:pPr>
+    </w:lvl>
+    <w:lvl w:ilvl="3">
+      <w:start w:val="1"/>
+      <w:numFmt w:val="decimal"/>
+      <w:lvlText w:val="%1.%2.%3.%4"/>
+      <w:lvlJc w:val="left"/>
+      <w:pPr>
+        <w:ind w:left="1984" w:hanging="708"/>
+      </w:pPr>
+    </w:lvl>
+    <w:lvl w:ilvl="4">
+      <w:start w:val="1"/>
+      <w:numFmt w:val="decimal"/>
+      <w:lvlText w:val="%1.%2.%3.%4.%5"/>
+      <w:lvlJc w:val="left"/>
+      <w:pPr>
+        <w:ind w:left="2551" w:hanging="850"/>
+      </w:pPr>
+    </w:lvl>
+    <w:lvl w:ilvl="5">
+      <w:start w:val="1"/>
+      <w:numFmt w:val="decimal"/>
+      <w:lvlText w:val="%1.%2.%3.%4.%5.%6"/>
+      <w:lvlJc w:val="left"/>
+      <w:pPr>
+        <w:ind w:left="3260" w:hanging="1134"/>
+      </w:pPr>
+    </w:lvl>
+    <w:lvl w:ilvl="6">
+      <w:start w:val="1"/>
+      <w:numFmt w:val="decimal"/>
+      <w:lvlText w:val="%1.%2.%3.%4.%5.%6.%7"/>
+      <w:lvlJc w:val="left"/>
+      <w:pPr>
+        <w:ind w:left="3827" w:hanging="1276"/>
+      </w:pPr>
+    </w:lvl>
+    <w:lvl w:ilvl="7">
+      <w:start w:val="1"/>
+      <w:numFmt w:val="decimal"/>
+      <w:lvlText w:val="%1.%2.%3.%4.%5.%6.%7.%8"/>
+      <w:lvlJc w:val="left"/>
+      <w:pPr>
+        <w:ind w:left="4394" w:hanging="1418"/>
+      </w:pPr>
+    </w:lvl>
+    <w:lvl w:ilvl="8">
+      <w:start w:val="1"/>
+      <w:numFmt w:val="decimal"/>
+      <w:lvlText w:val="%1.%2.%3.%4.%5.%6.%7.%8.%9"/>
+      <w:lvlJc w:val="left"/>
+      <w:pPr>
+        <w:ind w:left="5102" w:hanging="1700"/>
+      </w:pPr>
+    </w:lvl>
+  </w:abstractNum>
+  <w:abstractNum w:abstractNumId="6">
     <w:nsid w:val="480C267C"/>
     <w:multiLevelType w:val="hybridMultilevel"/>
     <w:tmpl w:val="38126BB8"/>
@@ -4304,7 +4454,7 @@
       </w:rPr>
     </w:lvl>
   </w:abstractNum>
-  <w:abstractNum w:abstractNumId="6">
+  <w:abstractNum w:abstractNumId="7">
     <w:nsid w:val="4DAB5E32"/>
     <w:multiLevelType w:val="multilevel"/>
     <w:tmpl w:val="0409001D"/>
@@ -4390,7 +4540,7 @@
       </w:pPr>
     </w:lvl>
   </w:abstractNum>
-  <w:abstractNum w:abstractNumId="7">
+  <w:abstractNum w:abstractNumId="8">
     <w:nsid w:val="5B44129E"/>
     <w:multiLevelType w:val="multilevel"/>
     <w:tmpl w:val="0409001D"/>
@@ -4476,7 +4626,7 @@
       </w:pPr>
     </w:lvl>
   </w:abstractNum>
-  <w:abstractNum w:abstractNumId="8">
+  <w:abstractNum w:abstractNumId="9">
     <w:nsid w:val="6310265E"/>
     <w:multiLevelType w:val="multilevel"/>
     <w:tmpl w:val="0409001D"/>
@@ -4562,7 +4712,7 @@
       </w:pPr>
     </w:lvl>
   </w:abstractNum>
-  <w:abstractNum w:abstractNumId="9">
+  <w:abstractNum w:abstractNumId="10">
     <w:nsid w:val="64AF553E"/>
     <w:multiLevelType w:val="multilevel"/>
     <w:tmpl w:val="0409001D"/>
@@ -4648,7 +4798,7 @@
       </w:pPr>
     </w:lvl>
   </w:abstractNum>
-  <w:abstractNum w:abstractNumId="10">
+  <w:abstractNum w:abstractNumId="11">
     <w:nsid w:val="66103907"/>
     <w:multiLevelType w:val="hybridMultilevel"/>
     <w:tmpl w:val="1AFEFCF8"/>
@@ -4761,7 +4911,7 @@
       </w:rPr>
     </w:lvl>
   </w:abstractNum>
-  <w:abstractNum w:abstractNumId="11">
+  <w:abstractNum w:abstractNumId="12">
     <w:nsid w:val="6A603092"/>
     <w:multiLevelType w:val="hybridMultilevel"/>
     <w:tmpl w:val="CB38D470"/>
@@ -4854,34 +5004,37 @@
     <w:abstractNumId w:val="0"/>
   </w:num>
   <w:num w:numId="3">
-    <w:abstractNumId w:val="7"/>
+    <w:abstractNumId w:val="8"/>
   </w:num>
   <w:num w:numId="4">
-    <w:abstractNumId w:val="9"/>
+    <w:abstractNumId w:val="10"/>
   </w:num>
   <w:num w:numId="5">
     <w:abstractNumId w:val="1"/>
   </w:num>
   <w:num w:numId="6">
-    <w:abstractNumId w:val="8"/>
+    <w:abstractNumId w:val="9"/>
   </w:num>
   <w:num w:numId="7">
-    <w:abstractNumId w:val="6"/>
+    <w:abstractNumId w:val="7"/>
   </w:num>
   <w:num w:numId="8">
     <w:abstractNumId w:val="2"/>
   </w:num>
   <w:num w:numId="9">
-    <w:abstractNumId w:val="5"/>
+    <w:abstractNumId w:val="6"/>
   </w:num>
   <w:num w:numId="10">
-    <w:abstractNumId w:val="11"/>
+    <w:abstractNumId w:val="12"/>
   </w:num>
   <w:num w:numId="11">
-    <w:abstractNumId w:val="10"/>
+    <w:abstractNumId w:val="11"/>
   </w:num>
   <w:num w:numId="12">
     <w:abstractNumId w:val="4"/>
+  </w:num>
+  <w:num w:numId="13">
+    <w:abstractNumId w:val="5"/>
   </w:num>
 </w:numbering>
 </file>
